--- a/fuentes/contenidos/grado03/guion02/MA_03_02_CO_REC180.docx
+++ b/fuentes/contenidos/grado03/guion02/MA_03_02_CO_REC180.docx
@@ -1,6 +1,6 @@
 
 <file path=word/document.xml><?xml version="1.0" encoding="utf-8"?>
-<w:document xmlns:wpc="http://schemas.microsoft.com/office/word/2010/wordprocessingCanvas" xmlns:mo="http://schemas.microsoft.com/office/mac/office/2008/main" xmlns:mc="http://schemas.openxmlformats.org/markup-compatibility/2006" xmlns:mv="urn:schemas-microsoft-com:mac:vml" xmlns:o="urn:schemas-microsoft-com:office:office" xmlns:r="http://schemas.openxmlformats.org/officeDocument/2006/relationships" xmlns:m="http://schemas.openxmlformats.org/officeDocument/2006/math" xmlns:v="urn:schemas-microsoft-com:vml" xmlns:wp14="http://schemas.microsoft.com/office/word/2010/wordprocessingDrawing" xmlns:wp="http://schemas.openxmlformats.org/drawingml/2006/wordprocessingDrawing" xmlns:w10="urn:schemas-microsoft-com:office:word" xmlns:w="http://schemas.openxmlformats.org/wordprocessingml/2006/main" xmlns:w14="http://schemas.microsoft.com/office/word/2010/wordml" xmlns:wpg="http://schemas.microsoft.com/office/word/2010/wordprocessingGroup" xmlns:wpi="http://schemas.microsoft.com/office/word/2010/wordprocessingInk" xmlns:wne="http://schemas.microsoft.com/office/word/2006/wordml" xmlns:wps="http://schemas.microsoft.com/office/word/2010/wordprocessingShape" mc:Ignorable="w14 wp14">
+<w:document xmlns:wpc="http://schemas.microsoft.com/office/word/2010/wordprocessingCanvas" xmlns:mc="http://schemas.openxmlformats.org/markup-compatibility/2006" xmlns:o="urn:schemas-microsoft-com:office:office" xmlns:r="http://schemas.openxmlformats.org/officeDocument/2006/relationships" xmlns:m="http://schemas.openxmlformats.org/officeDocument/2006/math" xmlns:v="urn:schemas-microsoft-com:vml" xmlns:wp14="http://schemas.microsoft.com/office/word/2010/wordprocessingDrawing" xmlns:wp="http://schemas.openxmlformats.org/drawingml/2006/wordprocessingDrawing" xmlns:w10="urn:schemas-microsoft-com:office:word" xmlns:w="http://schemas.openxmlformats.org/wordprocessingml/2006/main" xmlns:w14="http://schemas.microsoft.com/office/word/2010/wordml" xmlns:wpg="http://schemas.microsoft.com/office/word/2010/wordprocessingGroup" xmlns:wpi="http://schemas.microsoft.com/office/word/2010/wordprocessingInk" xmlns:wne="http://schemas.microsoft.com/office/word/2006/wordml" xmlns:wps="http://schemas.microsoft.com/office/word/2010/wordprocessingShape" mc:Ignorable="w14 wp14">
   <w:body>
     <w:p>
       <w:pPr>
@@ -262,7 +262,16 @@
           <w:szCs w:val="18"/>
           <w:lang w:val="es-ES_tradnl"/>
         </w:rPr>
-        <w:t xml:space="preserve">Asignar a cada elemento el </w:t>
+        <w:t>Asigna</w:t>
+      </w:r>
+      <w:r>
+        <w:rPr>
+          <w:rFonts w:ascii="Arial" w:hAnsi="Arial" w:cs="Arial"/>
+          <w:sz w:val="18"/>
+          <w:szCs w:val="18"/>
+          <w:lang w:val="es-ES_tradnl"/>
+        </w:rPr>
+        <w:t xml:space="preserve"> a cada elemento el </w:t>
       </w:r>
       <w:r>
         <w:rPr>
@@ -280,7 +289,7 @@
           <w:szCs w:val="18"/>
           <w:lang w:val="es-ES_tradnl"/>
         </w:rPr>
-        <w:t xml:space="preserve"> ordinal que le corresponde. </w:t>
+        <w:t xml:space="preserve"> ordinal que le corresponde</w:t>
       </w:r>
     </w:p>
     <w:p>
@@ -360,110 +369,19 @@
           <w:color w:val="000000"/>
           <w:sz w:val="18"/>
           <w:szCs w:val="18"/>
-        </w:rPr>
-      </w:pPr>
-      <w:proofErr w:type="spellStart"/>
-      <w:proofErr w:type="gramStart"/>
+          <w:lang w:val="es-ES"/>
+        </w:rPr>
+      </w:pPr>
       <w:r>
         <w:rPr>
           <w:rFonts w:ascii="Arial" w:hAnsi="Arial" w:cs="Arial"/>
           <w:color w:val="000000"/>
           <w:sz w:val="18"/>
           <w:szCs w:val="18"/>
-        </w:rPr>
-        <w:t>Actividad</w:t>
-      </w:r>
-      <w:proofErr w:type="spellEnd"/>
-      <w:r>
-        <w:rPr>
-          <w:rFonts w:ascii="Arial" w:hAnsi="Arial" w:cs="Arial"/>
-          <w:color w:val="000000"/>
-          <w:sz w:val="18"/>
-          <w:szCs w:val="18"/>
-        </w:rPr>
-        <w:t xml:space="preserve"> </w:t>
-      </w:r>
-      <w:proofErr w:type="spellStart"/>
-      <w:r>
-        <w:rPr>
-          <w:rFonts w:ascii="Arial" w:hAnsi="Arial" w:cs="Arial"/>
-          <w:color w:val="000000"/>
-          <w:sz w:val="18"/>
-          <w:szCs w:val="18"/>
-        </w:rPr>
-        <w:t>para</w:t>
-      </w:r>
-      <w:proofErr w:type="spellEnd"/>
-      <w:r>
-        <w:rPr>
-          <w:rFonts w:ascii="Arial" w:hAnsi="Arial" w:cs="Arial"/>
-          <w:color w:val="000000"/>
-          <w:sz w:val="18"/>
-          <w:szCs w:val="18"/>
-        </w:rPr>
-        <w:t xml:space="preserve"> </w:t>
-      </w:r>
-      <w:proofErr w:type="spellStart"/>
-      <w:r>
-        <w:rPr>
-          <w:rFonts w:ascii="Arial" w:hAnsi="Arial" w:cs="Arial"/>
-          <w:color w:val="000000"/>
-          <w:sz w:val="18"/>
-          <w:szCs w:val="18"/>
-        </w:rPr>
-        <w:t>identificar</w:t>
-      </w:r>
-      <w:proofErr w:type="spellEnd"/>
-      <w:r>
-        <w:rPr>
-          <w:rFonts w:ascii="Arial" w:hAnsi="Arial" w:cs="Arial"/>
-          <w:color w:val="000000"/>
-          <w:sz w:val="18"/>
-          <w:szCs w:val="18"/>
-        </w:rPr>
-        <w:t xml:space="preserve"> </w:t>
-      </w:r>
-      <w:proofErr w:type="spellStart"/>
-      <w:r>
-        <w:rPr>
-          <w:rFonts w:ascii="Arial" w:hAnsi="Arial" w:cs="Arial"/>
-          <w:color w:val="000000"/>
-          <w:sz w:val="18"/>
-          <w:szCs w:val="18"/>
-        </w:rPr>
-        <w:t>números</w:t>
-      </w:r>
-      <w:proofErr w:type="spellEnd"/>
-      <w:r>
-        <w:rPr>
-          <w:rFonts w:ascii="Arial" w:hAnsi="Arial" w:cs="Arial"/>
-          <w:color w:val="000000"/>
-          <w:sz w:val="18"/>
-          <w:szCs w:val="18"/>
-        </w:rPr>
-        <w:t xml:space="preserve"> </w:t>
-      </w:r>
-      <w:proofErr w:type="spellStart"/>
-      <w:r>
-        <w:rPr>
-          <w:rFonts w:ascii="Arial" w:hAnsi="Arial" w:cs="Arial"/>
-          <w:color w:val="000000"/>
-          <w:sz w:val="18"/>
-          <w:szCs w:val="18"/>
-        </w:rPr>
-        <w:t>ordinales</w:t>
-      </w:r>
-      <w:proofErr w:type="spellEnd"/>
-      <w:r>
-        <w:rPr>
-          <w:rFonts w:ascii="Arial" w:hAnsi="Arial" w:cs="Arial"/>
-          <w:color w:val="000000"/>
-          <w:sz w:val="18"/>
-          <w:szCs w:val="18"/>
-        </w:rPr>
-        <w:t>.</w:t>
-      </w:r>
-      <w:proofErr w:type="gramEnd"/>
+          <w:lang w:val="es-ES"/>
+        </w:rPr>
+        <w:t>Actividad para identificar números ordinales.</w:t>
+      </w:r>
     </w:p>
     <w:p>
       <w:pPr>
@@ -561,19 +479,26 @@
           <w:szCs w:val="18"/>
           <w:lang w:val="es-ES_tradnl"/>
         </w:rPr>
-        <w:t xml:space="preserve">Sistema de numeración </w:t>
-      </w:r>
-      <w:proofErr w:type="spellStart"/>
-      <w:r>
-        <w:rPr>
-          <w:rFonts w:ascii="Arial" w:hAnsi="Arial" w:cs="Arial"/>
-          <w:sz w:val="18"/>
-          <w:szCs w:val="18"/>
-          <w:lang w:val="es-ES_tradnl"/>
-        </w:rPr>
-        <w:t>decimal,numero</w:t>
-      </w:r>
-      <w:proofErr w:type="spellEnd"/>
+        <w:t>Sistema de numeración decimal,</w:t>
+      </w:r>
+      <w:r>
+        <w:rPr>
+          <w:rFonts w:ascii="Arial" w:hAnsi="Arial" w:cs="Arial"/>
+          <w:sz w:val="18"/>
+          <w:szCs w:val="18"/>
+          <w:lang w:val="es-ES_tradnl"/>
+        </w:rPr>
+        <w:t xml:space="preserve"> nú</w:t>
+      </w:r>
+      <w:r>
+        <w:rPr>
+          <w:rFonts w:ascii="Arial" w:hAnsi="Arial" w:cs="Arial"/>
+          <w:sz w:val="18"/>
+          <w:szCs w:val="18"/>
+          <w:lang w:val="es-ES_tradnl"/>
+        </w:rPr>
+        <w:t>mero ordinal,</w:t>
+      </w:r>
       <w:r>
         <w:rPr>
           <w:rFonts w:ascii="Arial" w:hAnsi="Arial" w:cs="Arial"/>
@@ -583,34 +508,14 @@
         </w:rPr>
         <w:t xml:space="preserve"> </w:t>
       </w:r>
-      <w:proofErr w:type="spellStart"/>
-      <w:r>
-        <w:rPr>
-          <w:rFonts w:ascii="Arial" w:hAnsi="Arial" w:cs="Arial"/>
-          <w:sz w:val="18"/>
-          <w:szCs w:val="18"/>
-          <w:lang w:val="es-ES_tradnl"/>
-        </w:rPr>
-        <w:t>ordinal,</w:t>
-      </w:r>
-      <w:r>
-        <w:rPr>
-          <w:rFonts w:ascii="Arial" w:hAnsi="Arial" w:cs="Arial"/>
-          <w:sz w:val="18"/>
-          <w:szCs w:val="18"/>
-          <w:lang w:val="es-ES_tradnl"/>
-        </w:rPr>
-        <w:t>posición</w:t>
-      </w:r>
-      <w:proofErr w:type="spellEnd"/>
-      <w:r>
-        <w:rPr>
-          <w:rFonts w:ascii="Arial" w:hAnsi="Arial" w:cs="Arial"/>
-          <w:sz w:val="18"/>
-          <w:szCs w:val="18"/>
-          <w:lang w:val="es-ES_tradnl"/>
-        </w:rPr>
-        <w:t xml:space="preserve">. </w:t>
+      <w:r>
+        <w:rPr>
+          <w:rFonts w:ascii="Arial" w:hAnsi="Arial" w:cs="Arial"/>
+          <w:sz w:val="18"/>
+          <w:szCs w:val="18"/>
+          <w:lang w:val="es-ES_tradnl"/>
+        </w:rPr>
+        <w:t xml:space="preserve">posición. </w:t>
       </w:r>
     </w:p>
     <w:p>
@@ -2534,7 +2439,16 @@
           <w:szCs w:val="18"/>
           <w:lang w:val="es-ES_tradnl"/>
         </w:rPr>
-        <w:t xml:space="preserve">Asignar a cada elemento el número ordinal que le corresponde. </w:t>
+        <w:t>Asigna</w:t>
+      </w:r>
+      <w:r>
+        <w:rPr>
+          <w:rFonts w:ascii="Arial" w:hAnsi="Arial" w:cs="Arial"/>
+          <w:sz w:val="18"/>
+          <w:szCs w:val="18"/>
+          <w:lang w:val="es-ES_tradnl"/>
+        </w:rPr>
+        <w:t xml:space="preserve"> a cada elemento el número ordinal que le corresponde. </w:t>
       </w:r>
     </w:p>
     <w:p>
@@ -3464,7 +3378,7 @@
           <w:szCs w:val="18"/>
           <w:lang w:val="es-ES_tradnl"/>
         </w:rPr>
-        <w:t>, en orden,</w:t>
+        <w:t xml:space="preserve"> en orden</w:t>
       </w:r>
       <w:r>
         <w:rPr>
@@ -3762,10 +3676,10 @@
                         <a:effectLst/>
                         <a:extLst>
                           <a:ext uri="{FAA26D3D-D897-4be2-8F04-BA451C77F1D7}">
-                            <ma14:placeholderFlag xmlns:ma14="http://schemas.microsoft.com/office/mac/drawingml/2011/main"/>
+                            <ma14:placeholderFlag xmlns:ma14="http://schemas.microsoft.com/office/mac/drawingml/2011/main" xmlns:w="http://schemas.openxmlformats.org/wordprocessingml/2006/main" xmlns:w10="urn:schemas-microsoft-com:office:word" xmlns:v="urn:schemas-microsoft-com:vml" xmlns:o="urn:schemas-microsoft-com:office:office" xmlns:mv="urn:schemas-microsoft-com:mac:vml" xmlns:mo="http://schemas.microsoft.com/office/mac/office/2008/main" xmlns=""/>
                           </a:ext>
                           <a:ext uri="{C572A759-6A51-4108-AA02-DFA0A04FC94B}">
-                            <ma14:wrappingTextBoxFlag xmlns:ma14="http://schemas.microsoft.com/office/mac/drawingml/2011/main"/>
+                            <ma14:wrappingTextBoxFlag xmlns:ma14="http://schemas.microsoft.com/office/mac/drawingml/2011/main" xmlns:w="http://schemas.openxmlformats.org/wordprocessingml/2006/main" xmlns:w10="urn:schemas-microsoft-com:office:word" xmlns:v="urn:schemas-microsoft-com:vml" xmlns:o="urn:schemas-microsoft-com:office:office" xmlns:mv="urn:schemas-microsoft-com:mac:vml" xmlns:mo="http://schemas.microsoft.com/office/mac/office/2008/main" xmlns=""/>
                           </a:ext>
                         </a:extLst>
                       </wps:spPr>
@@ -3810,7 +3724,7 @@
               </wp:anchor>
             </w:drawing>
           </mc:Choice>
-          <mc:Fallback>
+          <mc:Fallback xmlns:mv="urn:schemas-microsoft-com:mac:vml" xmlns:mo="http://schemas.microsoft.com/office/mac/office/2008/main">
             <w:pict>
               <v:shapetype id="_x0000_t202" coordsize="21600,21600" o:spt="202" path="m0,0l0,21600,21600,21600,21600,0xe">
                 <v:stroke joinstyle="miter"/>
@@ -3979,16 +3893,7 @@
           <w:szCs w:val="18"/>
           <w:lang w:val="es-ES_tradnl"/>
         </w:rPr>
-        <w:t>MA_03_02_CO</w:t>
-      </w:r>
-      <w:r>
-        <w:rPr>
-          <w:rFonts w:ascii="Arial" w:hAnsi="Arial"/>
-          <w:sz w:val="18"/>
-          <w:szCs w:val="18"/>
-          <w:lang w:val="es-ES_tradnl"/>
-        </w:rPr>
-        <w:t>_REC180_IMG01n</w:t>
+        <w:t>MA_03_02_CO_REC180_IMG01n</w:t>
       </w:r>
     </w:p>
     <w:p>
@@ -4185,8 +4090,10 @@
           <w:szCs w:val="18"/>
           <w:lang w:val="es-ES_tradnl"/>
         </w:rPr>
-        <w:t xml:space="preserve">Octava posición </w:t>
-      </w:r>
+        <w:t>Octava posición.</w:t>
+      </w:r>
+      <w:bookmarkStart w:id="0" w:name="_GoBack"/>
+      <w:bookmarkEnd w:id="0"/>
     </w:p>
     <w:p>
       <w:pPr>
@@ -4208,24 +4115,34 @@
         </w:rPr>
         <w:t>Séptima posición</w:t>
       </w:r>
-    </w:p>
-    <w:p>
-      <w:pPr>
-        <w:rPr>
-          <w:rFonts w:ascii="Arial" w:hAnsi="Arial" w:cs="Arial"/>
-          <w:sz w:val="18"/>
-          <w:szCs w:val="18"/>
-          <w:lang w:val="es-ES_tradnl"/>
-        </w:rPr>
-      </w:pPr>
-      <w:r>
-        <w:rPr>
-          <w:rFonts w:ascii="Arial" w:hAnsi="Arial" w:cs="Arial"/>
-          <w:sz w:val="18"/>
-          <w:szCs w:val="18"/>
-          <w:lang w:val="es-ES_tradnl"/>
-        </w:rPr>
-        <w:t xml:space="preserve">Quinta posición </w:t>
+      <w:r>
+        <w:rPr>
+          <w:rFonts w:ascii="Arial" w:hAnsi="Arial" w:cs="Arial"/>
+          <w:b/>
+          <w:sz w:val="18"/>
+          <w:szCs w:val="18"/>
+          <w:lang w:val="es-ES_tradnl"/>
+        </w:rPr>
+        <w:t>.</w:t>
+      </w:r>
+    </w:p>
+    <w:p>
+      <w:pPr>
+        <w:rPr>
+          <w:rFonts w:ascii="Arial" w:hAnsi="Arial" w:cs="Arial"/>
+          <w:sz w:val="18"/>
+          <w:szCs w:val="18"/>
+          <w:lang w:val="es-ES_tradnl"/>
+        </w:rPr>
+      </w:pPr>
+      <w:r>
+        <w:rPr>
+          <w:rFonts w:ascii="Arial" w:hAnsi="Arial" w:cs="Arial"/>
+          <w:sz w:val="18"/>
+          <w:szCs w:val="18"/>
+          <w:lang w:val="es-ES_tradnl"/>
+        </w:rPr>
+        <w:t>Quinta posición.</w:t>
       </w:r>
     </w:p>
     <w:p>
@@ -4245,6 +4162,15 @@
           <w:lang w:val="es-ES_tradnl"/>
         </w:rPr>
         <w:t>Segunda posición</w:t>
+      </w:r>
+      <w:r>
+        <w:rPr>
+          <w:rFonts w:ascii="Arial" w:hAnsi="Arial" w:cs="Arial"/>
+          <w:sz w:val="18"/>
+          <w:szCs w:val="18"/>
+          <w:lang w:val="es-ES_tradnl"/>
+        </w:rPr>
+        <w:t>.</w:t>
       </w:r>
     </w:p>
     <w:p>
@@ -4759,25 +4685,7 @@
           <w:szCs w:val="18"/>
           <w:lang w:val="es-ES_tradnl"/>
         </w:rPr>
-        <w:t>MA_03_02_CO</w:t>
-      </w:r>
-      <w:r>
-        <w:rPr>
-          <w:rFonts w:ascii="Arial" w:hAnsi="Arial"/>
-          <w:sz w:val="18"/>
-          <w:szCs w:val="18"/>
-          <w:lang w:val="es-ES_tradnl"/>
-        </w:rPr>
-        <w:t>_REC180_IMG02</w:t>
-      </w:r>
-      <w:r>
-        <w:rPr>
-          <w:rFonts w:ascii="Arial" w:hAnsi="Arial"/>
-          <w:sz w:val="18"/>
-          <w:szCs w:val="18"/>
-          <w:lang w:val="es-ES_tradnl"/>
-        </w:rPr>
-        <w:t>n</w:t>
+        <w:t>MA_03_02_CO_REC180_IMG02n</w:t>
       </w:r>
     </w:p>
     <w:p>
@@ -4953,7 +4861,7 @@
           <w:szCs w:val="18"/>
           <w:lang w:val="es-ES_tradnl"/>
         </w:rPr>
-        <w:t xml:space="preserve">Octava posición </w:t>
+        <w:t>Octava posición.</w:t>
       </w:r>
     </w:p>
     <w:p>
@@ -4974,24 +4882,33 @@
         </w:rPr>
         <w:t>Séptima posición</w:t>
       </w:r>
-    </w:p>
-    <w:p>
-      <w:pPr>
-        <w:rPr>
-          <w:rFonts w:ascii="Arial" w:hAnsi="Arial" w:cs="Arial"/>
-          <w:sz w:val="18"/>
-          <w:szCs w:val="18"/>
-          <w:lang w:val="es-ES_tradnl"/>
-        </w:rPr>
-      </w:pPr>
-      <w:r>
-        <w:rPr>
-          <w:rFonts w:ascii="Arial" w:hAnsi="Arial" w:cs="Arial"/>
-          <w:sz w:val="18"/>
-          <w:szCs w:val="18"/>
-          <w:lang w:val="es-ES_tradnl"/>
-        </w:rPr>
-        <w:t xml:space="preserve">Quinta posición </w:t>
+      <w:r>
+        <w:rPr>
+          <w:rFonts w:ascii="Arial" w:hAnsi="Arial" w:cs="Arial"/>
+          <w:sz w:val="18"/>
+          <w:szCs w:val="18"/>
+          <w:lang w:val="es-ES_tradnl"/>
+        </w:rPr>
+        <w:t>.</w:t>
+      </w:r>
+    </w:p>
+    <w:p>
+      <w:pPr>
+        <w:rPr>
+          <w:rFonts w:ascii="Arial" w:hAnsi="Arial" w:cs="Arial"/>
+          <w:sz w:val="18"/>
+          <w:szCs w:val="18"/>
+          <w:lang w:val="es-ES_tradnl"/>
+        </w:rPr>
+      </w:pPr>
+      <w:r>
+        <w:rPr>
+          <w:rFonts w:ascii="Arial" w:hAnsi="Arial" w:cs="Arial"/>
+          <w:sz w:val="18"/>
+          <w:szCs w:val="18"/>
+          <w:lang w:val="es-ES_tradnl"/>
+        </w:rPr>
+        <w:t>Quinta posición.</w:t>
       </w:r>
     </w:p>
     <w:p>
@@ -5013,6 +4930,16 @@
           <w:lang w:val="es-ES_tradnl"/>
         </w:rPr>
         <w:t>Segunda posición</w:t>
+      </w:r>
+      <w:r>
+        <w:rPr>
+          <w:rFonts w:ascii="Arial" w:hAnsi="Arial" w:cs="Arial"/>
+          <w:b/>
+          <w:sz w:val="18"/>
+          <w:szCs w:val="18"/>
+          <w:lang w:val="es-ES_tradnl"/>
+        </w:rPr>
+        <w:t>.</w:t>
       </w:r>
     </w:p>
     <w:p>
@@ -5510,25 +5437,7 @@
           <w:szCs w:val="18"/>
           <w:lang w:val="es-ES_tradnl"/>
         </w:rPr>
-        <w:t>MA_03_02_CO</w:t>
-      </w:r>
-      <w:r>
-        <w:rPr>
-          <w:rFonts w:ascii="Arial" w:hAnsi="Arial"/>
-          <w:sz w:val="18"/>
-          <w:szCs w:val="18"/>
-          <w:lang w:val="es-ES_tradnl"/>
-        </w:rPr>
-        <w:t>_REC180_IMG03</w:t>
-      </w:r>
-      <w:r>
-        <w:rPr>
-          <w:rFonts w:ascii="Arial" w:hAnsi="Arial"/>
-          <w:sz w:val="18"/>
-          <w:szCs w:val="18"/>
-          <w:lang w:val="es-ES_tradnl"/>
-        </w:rPr>
-        <w:t>n</w:t>
+        <w:t>MA_03_02_CO_REC180_IMG03n</w:t>
       </w:r>
     </w:p>
     <w:p>
@@ -5729,6 +5638,16 @@
         </w:rPr>
         <w:t>Rosado</w:t>
       </w:r>
+      <w:r>
+        <w:rPr>
+          <w:rFonts w:ascii="Arial" w:hAnsi="Arial" w:cs="Arial"/>
+          <w:b/>
+          <w:sz w:val="18"/>
+          <w:szCs w:val="18"/>
+          <w:lang w:val="es-ES_tradnl"/>
+        </w:rPr>
+        <w:t>.</w:t>
+      </w:r>
     </w:p>
     <w:p>
       <w:pPr>
@@ -5748,6 +5667,15 @@
         </w:rPr>
         <w:t>Rojo</w:t>
       </w:r>
+      <w:r>
+        <w:rPr>
+          <w:rFonts w:ascii="Arial" w:hAnsi="Arial" w:cs="Arial"/>
+          <w:sz w:val="18"/>
+          <w:szCs w:val="18"/>
+          <w:lang w:val="es-ES_tradnl"/>
+        </w:rPr>
+        <w:t>.</w:t>
+      </w:r>
     </w:p>
     <w:p>
       <w:pPr>
@@ -5767,6 +5695,15 @@
         </w:rPr>
         <w:t>Azul</w:t>
       </w:r>
+      <w:r>
+        <w:rPr>
+          <w:rFonts w:ascii="Arial" w:hAnsi="Arial" w:cs="Arial"/>
+          <w:sz w:val="18"/>
+          <w:szCs w:val="18"/>
+          <w:lang w:val="es-ES_tradnl"/>
+        </w:rPr>
+        <w:t>.</w:t>
+      </w:r>
     </w:p>
     <w:p>
       <w:pPr>
@@ -5785,6 +5722,15 @@
           <w:lang w:val="es-ES_tradnl"/>
         </w:rPr>
         <w:t>Verde</w:t>
+      </w:r>
+      <w:r>
+        <w:rPr>
+          <w:rFonts w:ascii="Arial" w:hAnsi="Arial" w:cs="Arial"/>
+          <w:sz w:val="18"/>
+          <w:szCs w:val="18"/>
+          <w:lang w:val="es-ES_tradnl"/>
+        </w:rPr>
+        <w:t>.</w:t>
       </w:r>
     </w:p>
     <w:p>
@@ -6271,25 +6217,7 @@
           <w:szCs w:val="18"/>
           <w:lang w:val="es-ES_tradnl"/>
         </w:rPr>
-        <w:t>MA_03_02_CO</w:t>
-      </w:r>
-      <w:r>
-        <w:rPr>
-          <w:rFonts w:ascii="Arial" w:hAnsi="Arial"/>
-          <w:sz w:val="18"/>
-          <w:szCs w:val="18"/>
-          <w:lang w:val="es-ES_tradnl"/>
-        </w:rPr>
-        <w:t>_REC180_IMG04</w:t>
-      </w:r>
-      <w:r>
-        <w:rPr>
-          <w:rFonts w:ascii="Arial" w:hAnsi="Arial"/>
-          <w:sz w:val="18"/>
-          <w:szCs w:val="18"/>
-          <w:lang w:val="es-ES_tradnl"/>
-        </w:rPr>
-        <w:t>n</w:t>
+        <w:t>MA_03_02_CO_REC180_IMG04n</w:t>
       </w:r>
     </w:p>
     <w:p>
@@ -6491,6 +6419,16 @@
         </w:rPr>
         <w:t>Cuarta posición</w:t>
       </w:r>
+      <w:r>
+        <w:rPr>
+          <w:rFonts w:ascii="Arial" w:hAnsi="Arial" w:cs="Arial"/>
+          <w:b/>
+          <w:sz w:val="18"/>
+          <w:szCs w:val="18"/>
+          <w:lang w:val="es-ES_tradnl"/>
+        </w:rPr>
+        <w:t>.</w:t>
+      </w:r>
     </w:p>
     <w:p>
       <w:pPr>
@@ -6510,24 +6448,33 @@
         </w:rPr>
         <w:t>Quinta posición</w:t>
       </w:r>
-    </w:p>
-    <w:p>
-      <w:pPr>
-        <w:rPr>
-          <w:rFonts w:ascii="Arial" w:hAnsi="Arial" w:cs="Arial"/>
-          <w:sz w:val="18"/>
-          <w:szCs w:val="18"/>
-          <w:lang w:val="es-ES_tradnl"/>
-        </w:rPr>
-      </w:pPr>
-      <w:r>
-        <w:rPr>
-          <w:rFonts w:ascii="Arial" w:hAnsi="Arial" w:cs="Arial"/>
-          <w:sz w:val="18"/>
-          <w:szCs w:val="18"/>
-          <w:lang w:val="es-ES_tradnl"/>
-        </w:rPr>
-        <w:t xml:space="preserve">Sexta posición </w:t>
+      <w:r>
+        <w:rPr>
+          <w:rFonts w:ascii="Arial" w:hAnsi="Arial" w:cs="Arial"/>
+          <w:sz w:val="18"/>
+          <w:szCs w:val="18"/>
+          <w:lang w:val="es-ES_tradnl"/>
+        </w:rPr>
+        <w:t>.</w:t>
+      </w:r>
+    </w:p>
+    <w:p>
+      <w:pPr>
+        <w:rPr>
+          <w:rFonts w:ascii="Arial" w:hAnsi="Arial" w:cs="Arial"/>
+          <w:sz w:val="18"/>
+          <w:szCs w:val="18"/>
+          <w:lang w:val="es-ES_tradnl"/>
+        </w:rPr>
+      </w:pPr>
+      <w:r>
+        <w:rPr>
+          <w:rFonts w:ascii="Arial" w:hAnsi="Arial" w:cs="Arial"/>
+          <w:sz w:val="18"/>
+          <w:szCs w:val="18"/>
+          <w:lang w:val="es-ES_tradnl"/>
+        </w:rPr>
+        <w:t>Sexta posición.</w:t>
       </w:r>
     </w:p>
     <w:p>
@@ -6556,6 +6503,15 @@
           <w:lang w:val="es-ES_tradnl"/>
         </w:rPr>
         <w:t>posición</w:t>
+      </w:r>
+      <w:r>
+        <w:rPr>
+          <w:rFonts w:ascii="Arial" w:hAnsi="Arial" w:cs="Arial"/>
+          <w:sz w:val="18"/>
+          <w:szCs w:val="18"/>
+          <w:lang w:val="es-ES_tradnl"/>
+        </w:rPr>
+        <w:t>.</w:t>
       </w:r>
     </w:p>
     <w:p>
@@ -7074,7 +7030,7 @@
                 <w:szCs w:val="18"/>
                 <w:lang w:val="es-ES_tradnl"/>
               </w:rPr>
-              <w:t>Salome</w:t>
+              <w:t>Salomé</w:t>
             </w:r>
           </w:p>
         </w:tc>
@@ -7459,6 +7415,15 @@
         </w:rPr>
         <w:t>Primer lugar</w:t>
       </w:r>
+      <w:r>
+        <w:rPr>
+          <w:rFonts w:ascii="Arial" w:hAnsi="Arial" w:cs="Arial"/>
+          <w:sz w:val="18"/>
+          <w:szCs w:val="18"/>
+          <w:lang w:val="es-ES_tradnl"/>
+        </w:rPr>
+        <w:t>.</w:t>
+      </w:r>
     </w:p>
     <w:p>
       <w:pPr>
@@ -7478,6 +7443,15 @@
         </w:rPr>
         <w:t>Segundo lugar</w:t>
       </w:r>
+      <w:r>
+        <w:rPr>
+          <w:rFonts w:ascii="Arial" w:hAnsi="Arial" w:cs="Arial"/>
+          <w:sz w:val="18"/>
+          <w:szCs w:val="18"/>
+          <w:lang w:val="es-ES_tradnl"/>
+        </w:rPr>
+        <w:t>.</w:t>
+      </w:r>
     </w:p>
     <w:p>
       <w:pPr>
@@ -7497,6 +7471,15 @@
         </w:rPr>
         <w:t>Tercer lugar</w:t>
       </w:r>
+      <w:r>
+        <w:rPr>
+          <w:rFonts w:ascii="Arial" w:hAnsi="Arial" w:cs="Arial"/>
+          <w:sz w:val="18"/>
+          <w:szCs w:val="18"/>
+          <w:lang w:val="es-ES_tradnl"/>
+        </w:rPr>
+        <w:t>.</w:t>
+      </w:r>
     </w:p>
     <w:p>
       <w:pPr>
@@ -7517,6 +7500,16 @@
           <w:lang w:val="es-ES_tradnl"/>
         </w:rPr>
         <w:t>Cuarto lugar</w:t>
+      </w:r>
+      <w:r>
+        <w:rPr>
+          <w:rFonts w:ascii="Arial" w:hAnsi="Arial" w:cs="Arial"/>
+          <w:b/>
+          <w:sz w:val="18"/>
+          <w:szCs w:val="18"/>
+          <w:lang w:val="es-ES_tradnl"/>
+        </w:rPr>
+        <w:t>.</w:t>
       </w:r>
     </w:p>
     <w:p>
@@ -8229,25 +8222,7 @@
           <w:szCs w:val="18"/>
           <w:lang w:val="es-ES_tradnl"/>
         </w:rPr>
-        <w:t>MA_03_02_CO</w:t>
-      </w:r>
-      <w:r>
-        <w:rPr>
-          <w:rFonts w:ascii="Arial" w:hAnsi="Arial"/>
-          <w:sz w:val="18"/>
-          <w:szCs w:val="18"/>
-          <w:lang w:val="es-ES_tradnl"/>
-        </w:rPr>
-        <w:t>_REC180_IMG06</w:t>
-      </w:r>
-      <w:r>
-        <w:rPr>
-          <w:rFonts w:ascii="Arial" w:hAnsi="Arial"/>
-          <w:sz w:val="18"/>
-          <w:szCs w:val="18"/>
-          <w:lang w:val="es-ES_tradnl"/>
-        </w:rPr>
-        <w:t>n</w:t>
+        <w:t>MA_03_02_CO_REC180_IMG06n</w:t>
       </w:r>
     </w:p>
     <w:p>
@@ -8446,6 +8421,15 @@
         </w:rPr>
         <w:t>Primer lugar</w:t>
       </w:r>
+      <w:r>
+        <w:rPr>
+          <w:rFonts w:ascii="Arial" w:hAnsi="Arial" w:cs="Arial"/>
+          <w:sz w:val="18"/>
+          <w:szCs w:val="18"/>
+          <w:lang w:val="es-ES_tradnl"/>
+        </w:rPr>
+        <w:t>.</w:t>
+      </w:r>
     </w:p>
     <w:p>
       <w:pPr>
@@ -8467,6 +8451,16 @@
         </w:rPr>
         <w:t>Segundo lugar</w:t>
       </w:r>
+      <w:r>
+        <w:rPr>
+          <w:rFonts w:ascii="Arial" w:hAnsi="Arial" w:cs="Arial"/>
+          <w:b/>
+          <w:sz w:val="18"/>
+          <w:szCs w:val="18"/>
+          <w:lang w:val="es-ES_tradnl"/>
+        </w:rPr>
+        <w:t>.</w:t>
+      </w:r>
     </w:p>
     <w:p>
       <w:pPr>
@@ -8486,6 +8480,15 @@
         </w:rPr>
         <w:t>Tercer lugar</w:t>
       </w:r>
+      <w:r>
+        <w:rPr>
+          <w:rFonts w:ascii="Arial" w:hAnsi="Arial" w:cs="Arial"/>
+          <w:sz w:val="18"/>
+          <w:szCs w:val="18"/>
+          <w:lang w:val="es-ES_tradnl"/>
+        </w:rPr>
+        <w:t>.</w:t>
+      </w:r>
     </w:p>
     <w:p>
       <w:pPr>
@@ -8504,6 +8507,15 @@
           <w:lang w:val="es-ES_tradnl"/>
         </w:rPr>
         <w:t>Cuarto lugar</w:t>
+      </w:r>
+      <w:r>
+        <w:rPr>
+          <w:rFonts w:ascii="Arial" w:hAnsi="Arial" w:cs="Arial"/>
+          <w:sz w:val="18"/>
+          <w:szCs w:val="18"/>
+          <w:lang w:val="es-ES_tradnl"/>
+        </w:rPr>
+        <w:t>.</w:t>
       </w:r>
     </w:p>
     <w:p>
@@ -8820,8 +8832,6 @@
           <w:lang w:val="es-ES_tradnl"/>
         </w:rPr>
       </w:pPr>
-      <w:bookmarkStart w:id="0" w:name="_GoBack"/>
-      <w:bookmarkEnd w:id="0"/>
     </w:p>
     <w:tbl>
       <w:tblPr>
@@ -9045,7 +9055,16 @@
                 <w:szCs w:val="18"/>
                 <w:lang w:val="es-ES_tradnl"/>
               </w:rPr>
-              <w:t>Salome</w:t>
+              <w:t>Salom</w:t>
+            </w:r>
+            <w:r>
+              <w:rPr>
+                <w:rFonts w:ascii="Arial" w:hAnsi="Arial" w:cs="Arial"/>
+                <w:sz w:val="18"/>
+                <w:szCs w:val="18"/>
+                <w:lang w:val="es-ES_tradnl"/>
+              </w:rPr>
+              <w:t>é</w:t>
             </w:r>
           </w:p>
         </w:tc>
@@ -9427,7 +9446,34 @@
           <w:szCs w:val="18"/>
           <w:lang w:val="es-ES_tradnl"/>
         </w:rPr>
-        <w:t>Salome ocupó el tercer lugar y Juan el cuarto</w:t>
+        <w:t>Salom</w:t>
+      </w:r>
+      <w:r>
+        <w:rPr>
+          <w:rFonts w:ascii="Arial" w:hAnsi="Arial" w:cs="Arial"/>
+          <w:sz w:val="18"/>
+          <w:szCs w:val="18"/>
+          <w:lang w:val="es-ES_tradnl"/>
+        </w:rPr>
+        <w:t>é</w:t>
+      </w:r>
+      <w:r>
+        <w:rPr>
+          <w:rFonts w:ascii="Arial" w:hAnsi="Arial" w:cs="Arial"/>
+          <w:sz w:val="18"/>
+          <w:szCs w:val="18"/>
+          <w:lang w:val="es-ES_tradnl"/>
+        </w:rPr>
+        <w:t xml:space="preserve"> ocupó el tercer lugar y Juan el cuarto</w:t>
+      </w:r>
+      <w:r>
+        <w:rPr>
+          <w:rFonts w:ascii="Arial" w:hAnsi="Arial" w:cs="Arial"/>
+          <w:sz w:val="18"/>
+          <w:szCs w:val="18"/>
+          <w:lang w:val="es-ES_tradnl"/>
+        </w:rPr>
+        <w:t>.</w:t>
       </w:r>
     </w:p>
     <w:p>
@@ -9448,24 +9494,60 @@
         </w:rPr>
         <w:t>Alexandra ocupó el primer lugar y Santiago el segundo</w:t>
       </w:r>
-    </w:p>
-    <w:p>
-      <w:pPr>
-        <w:rPr>
-          <w:rFonts w:ascii="Arial" w:hAnsi="Arial" w:cs="Arial"/>
-          <w:sz w:val="18"/>
-          <w:szCs w:val="18"/>
-          <w:lang w:val="es-ES_tradnl"/>
-        </w:rPr>
-      </w:pPr>
-      <w:r>
-        <w:rPr>
-          <w:rFonts w:ascii="Arial" w:hAnsi="Arial" w:cs="Arial"/>
-          <w:sz w:val="18"/>
-          <w:szCs w:val="18"/>
-          <w:lang w:val="es-ES_tradnl"/>
-        </w:rPr>
-        <w:t>Santiago ocupó el tercer lugar y Salome el segundo</w:t>
+      <w:r>
+        <w:rPr>
+          <w:rFonts w:ascii="Arial" w:hAnsi="Arial" w:cs="Arial"/>
+          <w:sz w:val="18"/>
+          <w:szCs w:val="18"/>
+          <w:lang w:val="es-ES_tradnl"/>
+        </w:rPr>
+        <w:t>.</w:t>
+      </w:r>
+    </w:p>
+    <w:p>
+      <w:pPr>
+        <w:rPr>
+          <w:rFonts w:ascii="Arial" w:hAnsi="Arial" w:cs="Arial"/>
+          <w:sz w:val="18"/>
+          <w:szCs w:val="18"/>
+          <w:lang w:val="es-ES_tradnl"/>
+        </w:rPr>
+      </w:pPr>
+      <w:r>
+        <w:rPr>
+          <w:rFonts w:ascii="Arial" w:hAnsi="Arial" w:cs="Arial"/>
+          <w:sz w:val="18"/>
+          <w:szCs w:val="18"/>
+          <w:lang w:val="es-ES_tradnl"/>
+        </w:rPr>
+        <w:t>Santiag</w:t>
+      </w:r>
+      <w:r>
+        <w:rPr>
+          <w:rFonts w:ascii="Arial" w:hAnsi="Arial" w:cs="Arial"/>
+          <w:sz w:val="18"/>
+          <w:szCs w:val="18"/>
+          <w:lang w:val="es-ES_tradnl"/>
+        </w:rPr>
+        <w:t>o ocupó el tercer lugar y Salomé</w:t>
+      </w:r>
+      <w:r>
+        <w:rPr>
+          <w:rFonts w:ascii="Arial" w:hAnsi="Arial" w:cs="Arial"/>
+          <w:sz w:val="18"/>
+          <w:szCs w:val="18"/>
+          <w:lang w:val="es-ES_tradnl"/>
+        </w:rPr>
+        <w:t xml:space="preserve"> el segundo</w:t>
+      </w:r>
+      <w:r>
+        <w:rPr>
+          <w:rFonts w:ascii="Arial" w:hAnsi="Arial" w:cs="Arial"/>
+          <w:sz w:val="18"/>
+          <w:szCs w:val="18"/>
+          <w:lang w:val="es-ES_tradnl"/>
+        </w:rPr>
+        <w:t>.</w:t>
       </w:r>
     </w:p>
     <w:p>
@@ -9487,6 +9569,16 @@
           <w:lang w:val="es-ES_tradnl"/>
         </w:rPr>
         <w:t>Juan ocupó el primer lugar y Alexandra el cuarto</w:t>
+      </w:r>
+      <w:r>
+        <w:rPr>
+          <w:rFonts w:ascii="Arial" w:hAnsi="Arial" w:cs="Arial"/>
+          <w:b/>
+          <w:sz w:val="18"/>
+          <w:szCs w:val="18"/>
+          <w:lang w:val="es-ES_tradnl"/>
+        </w:rPr>
+        <w:t>.</w:t>
       </w:r>
     </w:p>
     <w:p>
@@ -9530,7 +9622,7 @@
 </file>
 
 <file path=word/numbering.xml><?xml version="1.0" encoding="utf-8"?>
-<w:numbering xmlns:wpc="http://schemas.microsoft.com/office/word/2010/wordprocessingCanvas" xmlns:mo="http://schemas.microsoft.com/office/mac/office/2008/main" xmlns:mc="http://schemas.openxmlformats.org/markup-compatibility/2006" xmlns:mv="urn:schemas-microsoft-com:mac:vml" xmlns:o="urn:schemas-microsoft-com:office:office" xmlns:r="http://schemas.openxmlformats.org/officeDocument/2006/relationships" xmlns:m="http://schemas.openxmlformats.org/officeDocument/2006/math" xmlns:v="urn:schemas-microsoft-com:vml" xmlns:wp14="http://schemas.microsoft.com/office/word/2010/wordprocessingDrawing" xmlns:wp="http://schemas.openxmlformats.org/drawingml/2006/wordprocessingDrawing" xmlns:w10="urn:schemas-microsoft-com:office:word" xmlns:w="http://schemas.openxmlformats.org/wordprocessingml/2006/main" xmlns:w14="http://schemas.microsoft.com/office/word/2010/wordml" xmlns:wpg="http://schemas.microsoft.com/office/word/2010/wordprocessingGroup" xmlns:wpi="http://schemas.microsoft.com/office/word/2010/wordprocessingInk" xmlns:wne="http://schemas.microsoft.com/office/word/2006/wordml" xmlns:wps="http://schemas.microsoft.com/office/word/2010/wordprocessingShape" mc:Ignorable="w14 wp14">
+<w:numbering xmlns:wpc="http://schemas.microsoft.com/office/word/2010/wordprocessingCanvas" xmlns:mc="http://schemas.openxmlformats.org/markup-compatibility/2006" xmlns:o="urn:schemas-microsoft-com:office:office" xmlns:r="http://schemas.openxmlformats.org/officeDocument/2006/relationships" xmlns:m="http://schemas.openxmlformats.org/officeDocument/2006/math" xmlns:v="urn:schemas-microsoft-com:vml" xmlns:wp14="http://schemas.microsoft.com/office/word/2010/wordprocessingDrawing" xmlns:wp="http://schemas.openxmlformats.org/drawingml/2006/wordprocessingDrawing" xmlns:w10="urn:schemas-microsoft-com:office:word" xmlns:w="http://schemas.openxmlformats.org/wordprocessingml/2006/main" xmlns:w14="http://schemas.microsoft.com/office/word/2010/wordml" xmlns:wpg="http://schemas.microsoft.com/office/word/2010/wordprocessingGroup" xmlns:wpi="http://schemas.microsoft.com/office/word/2010/wordprocessingInk" xmlns:wne="http://schemas.microsoft.com/office/word/2006/wordml" xmlns:wps="http://schemas.microsoft.com/office/word/2010/wordprocessingShape" mc:Ignorable="w14 wp14">
   <w:abstractNum w:abstractNumId="0">
     <w:nsid w:val="5799597E"/>
     <w:multiLevelType w:val="hybridMultilevel"/>
@@ -9665,7 +9757,7 @@
     </w:rPrDefault>
     <w:pPrDefault/>
   </w:docDefaults>
-  <w:latentStyles w:defLockedState="0" w:defUIPriority="99" w:defSemiHidden="1" w:defUnhideWhenUsed="1" w:defQFormat="0" w:count="276">
+  <w:latentStyles w:defLockedState="0" w:defUIPriority="99" w:defSemiHidden="1" w:defUnhideWhenUsed="1" w:defQFormat="0" w:count="267">
     <w:lsdException w:name="Normal" w:semiHidden="0" w:uiPriority="0" w:unhideWhenUsed="0" w:qFormat="1"/>
     <w:lsdException w:name="heading 1" w:semiHidden="0" w:uiPriority="9" w:unhideWhenUsed="0" w:qFormat="1"/>
     <w:lsdException w:name="heading 2" w:uiPriority="9" w:qFormat="1"/>
@@ -9692,15 +9784,6 @@
     <w:lsdException w:name="Strong" w:semiHidden="0" w:uiPriority="22" w:unhideWhenUsed="0" w:qFormat="1"/>
     <w:lsdException w:name="Emphasis" w:semiHidden="0" w:uiPriority="20" w:unhideWhenUsed="0" w:qFormat="1"/>
     <w:lsdException w:name="Table Grid" w:semiHidden="0" w:uiPriority="59" w:unhideWhenUsed="0"/>
-    <w:lsdException w:name="Note Level 1" w:semiHidden="0" w:unhideWhenUsed="0"/>
-    <w:lsdException w:name="Note Level 2" w:semiHidden="0" w:unhideWhenUsed="0"/>
-    <w:lsdException w:name="Note Level 3" w:semiHidden="0" w:unhideWhenUsed="0"/>
-    <w:lsdException w:name="Note Level 4" w:semiHidden="0" w:unhideWhenUsed="0"/>
-    <w:lsdException w:name="Note Level 5" w:semiHidden="0" w:unhideWhenUsed="0"/>
-    <w:lsdException w:name="Note Level 6" w:semiHidden="0" w:unhideWhenUsed="0"/>
-    <w:lsdException w:name="Note Level 7" w:semiHidden="0" w:unhideWhenUsed="0"/>
-    <w:lsdException w:name="Note Level 8" w:semiHidden="0" w:unhideWhenUsed="0"/>
-    <w:lsdException w:name="Note Level 9" w:semiHidden="0" w:unhideWhenUsed="0"/>
     <w:lsdException w:name="Placeholder Text" w:unhideWhenUsed="0"/>
     <w:lsdException w:name="No Spacing" w:semiHidden="0" w:uiPriority="1" w:unhideWhenUsed="0" w:qFormat="1"/>
     <w:lsdException w:name="Light Shading" w:semiHidden="0" w:uiPriority="60" w:unhideWhenUsed="0"/>
@@ -10067,7 +10150,7 @@
 </file>
 
 <file path=word/stylesWithEffects.xml><?xml version="1.0" encoding="utf-8"?>
-<w:styles xmlns:wpc="http://schemas.microsoft.com/office/word/2010/wordprocessingCanvas" xmlns:mo="http://schemas.microsoft.com/office/mac/office/2008/main" xmlns:mc="http://schemas.openxmlformats.org/markup-compatibility/2006" xmlns:mv="urn:schemas-microsoft-com:mac:vml" xmlns:o="urn:schemas-microsoft-com:office:office" xmlns:r="http://schemas.openxmlformats.org/officeDocument/2006/relationships" xmlns:m="http://schemas.openxmlformats.org/officeDocument/2006/math" xmlns:v="urn:schemas-microsoft-com:vml" xmlns:wp14="http://schemas.microsoft.com/office/word/2010/wordprocessingDrawing" xmlns:wp="http://schemas.openxmlformats.org/drawingml/2006/wordprocessingDrawing" xmlns:w10="urn:schemas-microsoft-com:office:word" xmlns:w="http://schemas.openxmlformats.org/wordprocessingml/2006/main" xmlns:w14="http://schemas.microsoft.com/office/word/2010/wordml" xmlns:wpg="http://schemas.microsoft.com/office/word/2010/wordprocessingGroup" xmlns:wpi="http://schemas.microsoft.com/office/word/2010/wordprocessingInk" xmlns:wne="http://schemas.microsoft.com/office/word/2006/wordml" xmlns:wps="http://schemas.microsoft.com/office/word/2010/wordprocessingShape" mc:Ignorable="w14 wp14">
+<w:styles xmlns:wpc="http://schemas.microsoft.com/office/word/2010/wordprocessingCanvas" xmlns:mc="http://schemas.openxmlformats.org/markup-compatibility/2006" xmlns:o="urn:schemas-microsoft-com:office:office" xmlns:r="http://schemas.openxmlformats.org/officeDocument/2006/relationships" xmlns:m="http://schemas.openxmlformats.org/officeDocument/2006/math" xmlns:v="urn:schemas-microsoft-com:vml" xmlns:wp14="http://schemas.microsoft.com/office/word/2010/wordprocessingDrawing" xmlns:wp="http://schemas.openxmlformats.org/drawingml/2006/wordprocessingDrawing" xmlns:w10="urn:schemas-microsoft-com:office:word" xmlns:w="http://schemas.openxmlformats.org/wordprocessingml/2006/main" xmlns:w14="http://schemas.microsoft.com/office/word/2010/wordml" xmlns:wpg="http://schemas.microsoft.com/office/word/2010/wordprocessingGroup" xmlns:wpi="http://schemas.microsoft.com/office/word/2010/wordprocessingInk" xmlns:wne="http://schemas.microsoft.com/office/word/2006/wordml" xmlns:wps="http://schemas.microsoft.com/office/word/2010/wordprocessingShape" mc:Ignorable="w14 wp14">
   <w:docDefaults>
     <w:rPrDefault>
       <w:rPr>
@@ -10079,7 +10162,7 @@
     </w:rPrDefault>
     <w:pPrDefault/>
   </w:docDefaults>
-  <w:latentStyles w:defLockedState="0" w:defUIPriority="99" w:defSemiHidden="1" w:defUnhideWhenUsed="1" w:defQFormat="0" w:count="276">
+  <w:latentStyles w:defLockedState="0" w:defUIPriority="99" w:defSemiHidden="1" w:defUnhideWhenUsed="1" w:defQFormat="0" w:count="267">
     <w:lsdException w:name="Normal" w:semiHidden="0" w:uiPriority="0" w:unhideWhenUsed="0" w:qFormat="1"/>
     <w:lsdException w:name="heading 1" w:semiHidden="0" w:uiPriority="9" w:unhideWhenUsed="0" w:qFormat="1"/>
     <w:lsdException w:name="heading 2" w:uiPriority="9" w:qFormat="1"/>
@@ -10106,15 +10189,6 @@
     <w:lsdException w:name="Strong" w:semiHidden="0" w:uiPriority="22" w:unhideWhenUsed="0" w:qFormat="1"/>
     <w:lsdException w:name="Emphasis" w:semiHidden="0" w:uiPriority="20" w:unhideWhenUsed="0" w:qFormat="1"/>
     <w:lsdException w:name="Table Grid" w:semiHidden="0" w:uiPriority="59" w:unhideWhenUsed="0"/>
-    <w:lsdException w:name="Note Level 1" w:semiHidden="0" w:unhideWhenUsed="0"/>
-    <w:lsdException w:name="Note Level 2" w:semiHidden="0" w:unhideWhenUsed="0"/>
-    <w:lsdException w:name="Note Level 3" w:semiHidden="0" w:unhideWhenUsed="0"/>
-    <w:lsdException w:name="Note Level 4" w:semiHidden="0" w:unhideWhenUsed="0"/>
-    <w:lsdException w:name="Note Level 5" w:semiHidden="0" w:unhideWhenUsed="0"/>
-    <w:lsdException w:name="Note Level 6" w:semiHidden="0" w:unhideWhenUsed="0"/>
-    <w:lsdException w:name="Note Level 7" w:semiHidden="0" w:unhideWhenUsed="0"/>
-    <w:lsdException w:name="Note Level 8" w:semiHidden="0" w:unhideWhenUsed="0"/>
-    <w:lsdException w:name="Note Level 9" w:semiHidden="0" w:unhideWhenUsed="0"/>
     <w:lsdException w:name="Placeholder Text" w:unhideWhenUsed="0"/>
     <w:lsdException w:name="No Spacing" w:semiHidden="0" w:uiPriority="1" w:unhideWhenUsed="0" w:qFormat="1"/>
     <w:lsdException w:name="Light Shading" w:semiHidden="0" w:uiPriority="60" w:unhideWhenUsed="0"/>
